--- a/233151_vaylon_fernandes.docx
+++ b/233151_vaylon_fernandes.docx
@@ -3,9 +3,803 @@
 <w:document xmlns:wpc="http://schemas.microsoft.com/office/word/2010/wordprocessingCanvas" xmlns:cx="http://schemas.microsoft.com/office/drawing/2014/chartex" xmlns:cx1="http://schemas.microsoft.com/office/drawing/2015/9/8/chartex" xmlns:mc="http://schemas.openxmlformats.org/markup-compatibility/2006" xmlns:o="urn:schemas-microsoft-com:office:office" xmlns:r="http://schemas.openxmlformats.org/officeDocument/2006/relationships" xmlns:m="http://schemas.openxmlformats.org/officeDocument/2006/math" xmlns:v="urn:schemas-microsoft-com:vml" xmlns:wp14="http://schemas.microsoft.com/office/word/2010/wordprocessingDrawing" xmlns:wp="http://schemas.openxmlformats.org/drawingml/2006/wordprocessingDrawing" xmlns:w10="urn:schemas-microsoft-com:office:word" xmlns:w="http://schemas.openxmlformats.org/wordprocessingml/2006/main" xmlns:w14="http://schemas.microsoft.com/office/word/2010/wordml" xmlns:w15="http://schemas.microsoft.com/office/word/2012/wordml" xmlns:w16se="http://schemas.microsoft.com/office/word/2015/wordml/symex" xmlns:wpg="http://schemas.microsoft.com/office/word/2010/wordprocessingGroup" xmlns:wpi="http://schemas.microsoft.com/office/word/2010/wordprocessingInk" xmlns:wne="http://schemas.microsoft.com/office/word/2006/wordml" xmlns:wps="http://schemas.microsoft.com/office/word/2010/wordprocessingShape" mc:Ignorable="w14 w15 w16se wp14">
   <w:body>
     <w:p>
+      <w:r>
+        <w:t xml:space="preserve">6. </w:t>
+      </w:r>
+    </w:p>
+    <w:p>
+      <w:r>
+        <w:rPr>
+          <w:noProof/>
+        </w:rPr>
+        <w:drawing>
+          <wp:inline distT="0" distB="0" distL="0" distR="0" wp14:anchorId="05DD0E86" wp14:editId="4CA8BB53">
+            <wp:extent cx="5943600" cy="3341370"/>
+            <wp:effectExtent l="0" t="0" r="0" b="0"/>
+            <wp:docPr id="1" name="Picture 1"/>
+            <wp:cNvGraphicFramePr>
+              <a:graphicFrameLocks xmlns:a="http://schemas.openxmlformats.org/drawingml/2006/main" noChangeAspect="1"/>
+            </wp:cNvGraphicFramePr>
+            <a:graphic xmlns:a="http://schemas.openxmlformats.org/drawingml/2006/main">
+              <a:graphicData uri="http://schemas.openxmlformats.org/drawingml/2006/picture">
+                <pic:pic xmlns:pic="http://schemas.openxmlformats.org/drawingml/2006/picture">
+                  <pic:nvPicPr>
+                    <pic:cNvPr id="1" name=""/>
+                    <pic:cNvPicPr/>
+                  </pic:nvPicPr>
+                  <pic:blipFill>
+                    <a:blip r:embed="rId4"/>
+                    <a:stretch>
+                      <a:fillRect/>
+                    </a:stretch>
+                  </pic:blipFill>
+                  <pic:spPr>
+                    <a:xfrm>
+                      <a:off x="0" y="0"/>
+                      <a:ext cx="5943600" cy="3341370"/>
+                    </a:xfrm>
+                    <a:prstGeom prst="rect">
+                      <a:avLst/>
+                    </a:prstGeom>
+                  </pic:spPr>
+                </pic:pic>
+              </a:graphicData>
+            </a:graphic>
+          </wp:inline>
+        </w:drawing>
+      </w:r>
+    </w:p>
+    <w:p>
+      <w:r>
+        <w:t>7.</w:t>
+      </w:r>
+      <w:proofErr w:type="gramStart"/>
+      <w:r>
+        <w:t>,8,9</w:t>
+      </w:r>
+      <w:proofErr w:type="gramEnd"/>
+      <w:r>
+        <w:t>.</w:t>
+      </w:r>
+    </w:p>
+    <w:p>
+      <w:r>
+        <w:rPr>
+          <w:noProof/>
+        </w:rPr>
+        <w:drawing>
+          <wp:inline distT="0" distB="0" distL="0" distR="0" wp14:anchorId="74B37903" wp14:editId="66755953">
+            <wp:extent cx="5943600" cy="3341370"/>
+            <wp:effectExtent l="0" t="0" r="0" b="0"/>
+            <wp:docPr id="2" name="Picture 2"/>
+            <wp:cNvGraphicFramePr>
+              <a:graphicFrameLocks xmlns:a="http://schemas.openxmlformats.org/drawingml/2006/main" noChangeAspect="1"/>
+            </wp:cNvGraphicFramePr>
+            <a:graphic xmlns:a="http://schemas.openxmlformats.org/drawingml/2006/main">
+              <a:graphicData uri="http://schemas.openxmlformats.org/drawingml/2006/picture">
+                <pic:pic xmlns:pic="http://schemas.openxmlformats.org/drawingml/2006/picture">
+                  <pic:nvPicPr>
+                    <pic:cNvPr id="1" name=""/>
+                    <pic:cNvPicPr/>
+                  </pic:nvPicPr>
+                  <pic:blipFill>
+                    <a:blip r:embed="rId5"/>
+                    <a:stretch>
+                      <a:fillRect/>
+                    </a:stretch>
+                  </pic:blipFill>
+                  <pic:spPr>
+                    <a:xfrm>
+                      <a:off x="0" y="0"/>
+                      <a:ext cx="5943600" cy="3341370"/>
+                    </a:xfrm>
+                    <a:prstGeom prst="rect">
+                      <a:avLst/>
+                    </a:prstGeom>
+                  </pic:spPr>
+                </pic:pic>
+              </a:graphicData>
+            </a:graphic>
+          </wp:inline>
+        </w:drawing>
+      </w:r>
+    </w:p>
+    <w:p>
+      <w:r>
+        <w:t xml:space="preserve">10. </w:t>
+      </w:r>
+    </w:p>
+    <w:p>
+      <w:r>
+        <w:rPr>
+          <w:noProof/>
+        </w:rPr>
+        <w:lastRenderedPageBreak/>
+        <w:drawing>
+          <wp:inline distT="0" distB="0" distL="0" distR="0" wp14:anchorId="7DC4AE43" wp14:editId="198E54DE">
+            <wp:extent cx="5943600" cy="3341370"/>
+            <wp:effectExtent l="0" t="0" r="0" b="0"/>
+            <wp:docPr id="3" name="Picture 3"/>
+            <wp:cNvGraphicFramePr>
+              <a:graphicFrameLocks xmlns:a="http://schemas.openxmlformats.org/drawingml/2006/main" noChangeAspect="1"/>
+            </wp:cNvGraphicFramePr>
+            <a:graphic xmlns:a="http://schemas.openxmlformats.org/drawingml/2006/main">
+              <a:graphicData uri="http://schemas.openxmlformats.org/drawingml/2006/picture">
+                <pic:pic xmlns:pic="http://schemas.openxmlformats.org/drawingml/2006/picture">
+                  <pic:nvPicPr>
+                    <pic:cNvPr id="1" name=""/>
+                    <pic:cNvPicPr/>
+                  </pic:nvPicPr>
+                  <pic:blipFill>
+                    <a:blip r:embed="rId6"/>
+                    <a:stretch>
+                      <a:fillRect/>
+                    </a:stretch>
+                  </pic:blipFill>
+                  <pic:spPr>
+                    <a:xfrm>
+                      <a:off x="0" y="0"/>
+                      <a:ext cx="5943600" cy="3341370"/>
+                    </a:xfrm>
+                    <a:prstGeom prst="rect">
+                      <a:avLst/>
+                    </a:prstGeom>
+                  </pic:spPr>
+                </pic:pic>
+              </a:graphicData>
+            </a:graphic>
+          </wp:inline>
+        </w:drawing>
+      </w:r>
+    </w:p>
+    <w:p>
+      <w:r>
+        <w:t xml:space="preserve">11. </w:t>
+      </w:r>
+    </w:p>
+    <w:p>
+      <w:r>
+        <w:rPr>
+          <w:noProof/>
+        </w:rPr>
+        <w:drawing>
+          <wp:inline distT="0" distB="0" distL="0" distR="0" wp14:anchorId="2DB5EB87" wp14:editId="3DA50E73">
+            <wp:extent cx="5943600" cy="3341370"/>
+            <wp:effectExtent l="0" t="0" r="0" b="0"/>
+            <wp:docPr id="4" name="Picture 4"/>
+            <wp:cNvGraphicFramePr>
+              <a:graphicFrameLocks xmlns:a="http://schemas.openxmlformats.org/drawingml/2006/main" noChangeAspect="1"/>
+            </wp:cNvGraphicFramePr>
+            <a:graphic xmlns:a="http://schemas.openxmlformats.org/drawingml/2006/main">
+              <a:graphicData uri="http://schemas.openxmlformats.org/drawingml/2006/picture">
+                <pic:pic xmlns:pic="http://schemas.openxmlformats.org/drawingml/2006/picture">
+                  <pic:nvPicPr>
+                    <pic:cNvPr id="1" name=""/>
+                    <pic:cNvPicPr/>
+                  </pic:nvPicPr>
+                  <pic:blipFill>
+                    <a:blip r:embed="rId7"/>
+                    <a:stretch>
+                      <a:fillRect/>
+                    </a:stretch>
+                  </pic:blipFill>
+                  <pic:spPr>
+                    <a:xfrm>
+                      <a:off x="0" y="0"/>
+                      <a:ext cx="5943600" cy="3341370"/>
+                    </a:xfrm>
+                    <a:prstGeom prst="rect">
+                      <a:avLst/>
+                    </a:prstGeom>
+                  </pic:spPr>
+                </pic:pic>
+              </a:graphicData>
+            </a:graphic>
+          </wp:inline>
+        </w:drawing>
+      </w:r>
+    </w:p>
+    <w:p>
+      <w:r>
+        <w:t xml:space="preserve">12. </w:t>
+      </w:r>
+    </w:p>
+    <w:p>
+      <w:r>
+        <w:rPr>
+          <w:noProof/>
+        </w:rPr>
+        <w:lastRenderedPageBreak/>
+        <w:drawing>
+          <wp:inline distT="0" distB="0" distL="0" distR="0" wp14:anchorId="5A5198E6" wp14:editId="70A53CE8">
+            <wp:extent cx="5943600" cy="3341370"/>
+            <wp:effectExtent l="0" t="0" r="0" b="0"/>
+            <wp:docPr id="5" name="Picture 5"/>
+            <wp:cNvGraphicFramePr>
+              <a:graphicFrameLocks xmlns:a="http://schemas.openxmlformats.org/drawingml/2006/main" noChangeAspect="1"/>
+            </wp:cNvGraphicFramePr>
+            <a:graphic xmlns:a="http://schemas.openxmlformats.org/drawingml/2006/main">
+              <a:graphicData uri="http://schemas.openxmlformats.org/drawingml/2006/picture">
+                <pic:pic xmlns:pic="http://schemas.openxmlformats.org/drawingml/2006/picture">
+                  <pic:nvPicPr>
+                    <pic:cNvPr id="1" name=""/>
+                    <pic:cNvPicPr/>
+                  </pic:nvPicPr>
+                  <pic:blipFill>
+                    <a:blip r:embed="rId8"/>
+                    <a:stretch>
+                      <a:fillRect/>
+                    </a:stretch>
+                  </pic:blipFill>
+                  <pic:spPr>
+                    <a:xfrm>
+                      <a:off x="0" y="0"/>
+                      <a:ext cx="5943600" cy="3341370"/>
+                    </a:xfrm>
+                    <a:prstGeom prst="rect">
+                      <a:avLst/>
+                    </a:prstGeom>
+                  </pic:spPr>
+                </pic:pic>
+              </a:graphicData>
+            </a:graphic>
+          </wp:inline>
+        </w:drawing>
+      </w:r>
+    </w:p>
+    <w:p/>
+    <w:p>
+      <w:r>
+        <w:rPr>
+          <w:noProof/>
+        </w:rPr>
+        <w:drawing>
+          <wp:inline distT="0" distB="0" distL="0" distR="0" wp14:anchorId="09C216D7" wp14:editId="61A495B3">
+            <wp:extent cx="5943600" cy="3341370"/>
+            <wp:effectExtent l="0" t="0" r="0" b="0"/>
+            <wp:docPr id="6" name="Picture 6"/>
+            <wp:cNvGraphicFramePr>
+              <a:graphicFrameLocks xmlns:a="http://schemas.openxmlformats.org/drawingml/2006/main" noChangeAspect="1"/>
+            </wp:cNvGraphicFramePr>
+            <a:graphic xmlns:a="http://schemas.openxmlformats.org/drawingml/2006/main">
+              <a:graphicData uri="http://schemas.openxmlformats.org/drawingml/2006/picture">
+                <pic:pic xmlns:pic="http://schemas.openxmlformats.org/drawingml/2006/picture">
+                  <pic:nvPicPr>
+                    <pic:cNvPr id="1" name=""/>
+                    <pic:cNvPicPr/>
+                  </pic:nvPicPr>
+                  <pic:blipFill>
+                    <a:blip r:embed="rId9"/>
+                    <a:stretch>
+                      <a:fillRect/>
+                    </a:stretch>
+                  </pic:blipFill>
+                  <pic:spPr>
+                    <a:xfrm>
+                      <a:off x="0" y="0"/>
+                      <a:ext cx="5943600" cy="3341370"/>
+                    </a:xfrm>
+                    <a:prstGeom prst="rect">
+                      <a:avLst/>
+                    </a:prstGeom>
+                  </pic:spPr>
+                </pic:pic>
+              </a:graphicData>
+            </a:graphic>
+          </wp:inline>
+        </w:drawing>
+      </w:r>
+    </w:p>
+    <w:p>
+      <w:r>
+        <w:rPr>
+          <w:noProof/>
+        </w:rPr>
+        <w:lastRenderedPageBreak/>
+        <w:drawing>
+          <wp:inline distT="0" distB="0" distL="0" distR="0" wp14:anchorId="470E87A3" wp14:editId="7518A603">
+            <wp:extent cx="5943600" cy="3341370"/>
+            <wp:effectExtent l="0" t="0" r="0" b="0"/>
+            <wp:docPr id="7" name="Picture 7"/>
+            <wp:cNvGraphicFramePr>
+              <a:graphicFrameLocks xmlns:a="http://schemas.openxmlformats.org/drawingml/2006/main" noChangeAspect="1"/>
+            </wp:cNvGraphicFramePr>
+            <a:graphic xmlns:a="http://schemas.openxmlformats.org/drawingml/2006/main">
+              <a:graphicData uri="http://schemas.openxmlformats.org/drawingml/2006/picture">
+                <pic:pic xmlns:pic="http://schemas.openxmlformats.org/drawingml/2006/picture">
+                  <pic:nvPicPr>
+                    <pic:cNvPr id="1" name=""/>
+                    <pic:cNvPicPr/>
+                  </pic:nvPicPr>
+                  <pic:blipFill>
+                    <a:blip r:embed="rId10"/>
+                    <a:stretch>
+                      <a:fillRect/>
+                    </a:stretch>
+                  </pic:blipFill>
+                  <pic:spPr>
+                    <a:xfrm>
+                      <a:off x="0" y="0"/>
+                      <a:ext cx="5943600" cy="3341370"/>
+                    </a:xfrm>
+                    <a:prstGeom prst="rect">
+                      <a:avLst/>
+                    </a:prstGeom>
+                  </pic:spPr>
+                </pic:pic>
+              </a:graphicData>
+            </a:graphic>
+          </wp:inline>
+        </w:drawing>
+      </w:r>
+    </w:p>
+    <w:p>
+      <w:r>
+        <w:rPr>
+          <w:noProof/>
+        </w:rPr>
+        <w:drawing>
+          <wp:inline distT="0" distB="0" distL="0" distR="0" wp14:anchorId="0B6AA5E8" wp14:editId="759544CF">
+            <wp:extent cx="5943600" cy="3341370"/>
+            <wp:effectExtent l="0" t="0" r="0" b="0"/>
+            <wp:docPr id="8" name="Picture 8"/>
+            <wp:cNvGraphicFramePr>
+              <a:graphicFrameLocks xmlns:a="http://schemas.openxmlformats.org/drawingml/2006/main" noChangeAspect="1"/>
+            </wp:cNvGraphicFramePr>
+            <a:graphic xmlns:a="http://schemas.openxmlformats.org/drawingml/2006/main">
+              <a:graphicData uri="http://schemas.openxmlformats.org/drawingml/2006/picture">
+                <pic:pic xmlns:pic="http://schemas.openxmlformats.org/drawingml/2006/picture">
+                  <pic:nvPicPr>
+                    <pic:cNvPr id="1" name=""/>
+                    <pic:cNvPicPr/>
+                  </pic:nvPicPr>
+                  <pic:blipFill>
+                    <a:blip r:embed="rId11"/>
+                    <a:stretch>
+                      <a:fillRect/>
+                    </a:stretch>
+                  </pic:blipFill>
+                  <pic:spPr>
+                    <a:xfrm>
+                      <a:off x="0" y="0"/>
+                      <a:ext cx="5943600" cy="3341370"/>
+                    </a:xfrm>
+                    <a:prstGeom prst="rect">
+                      <a:avLst/>
+                    </a:prstGeom>
+                  </pic:spPr>
+                </pic:pic>
+              </a:graphicData>
+            </a:graphic>
+          </wp:inline>
+        </w:drawing>
+      </w:r>
+    </w:p>
+    <w:p/>
+    <w:p/>
+    <w:p/>
+    <w:p/>
+    <w:p/>
+    <w:p>
+      <w:r>
+        <w:lastRenderedPageBreak/>
+        <w:t>13.</w:t>
+      </w:r>
+    </w:p>
+    <w:p>
+      <w:r>
+        <w:rPr>
+          <w:noProof/>
+        </w:rPr>
+        <w:drawing>
+          <wp:inline distT="0" distB="0" distL="0" distR="0" wp14:anchorId="32948F66" wp14:editId="3917E3B2">
+            <wp:extent cx="5943600" cy="3341370"/>
+            <wp:effectExtent l="0" t="0" r="0" b="0"/>
+            <wp:docPr id="9" name="Picture 9"/>
+            <wp:cNvGraphicFramePr>
+              <a:graphicFrameLocks xmlns:a="http://schemas.openxmlformats.org/drawingml/2006/main" noChangeAspect="1"/>
+            </wp:cNvGraphicFramePr>
+            <a:graphic xmlns:a="http://schemas.openxmlformats.org/drawingml/2006/main">
+              <a:graphicData uri="http://schemas.openxmlformats.org/drawingml/2006/picture">
+                <pic:pic xmlns:pic="http://schemas.openxmlformats.org/drawingml/2006/picture">
+                  <pic:nvPicPr>
+                    <pic:cNvPr id="1" name=""/>
+                    <pic:cNvPicPr/>
+                  </pic:nvPicPr>
+                  <pic:blipFill>
+                    <a:blip r:embed="rId12"/>
+                    <a:stretch>
+                      <a:fillRect/>
+                    </a:stretch>
+                  </pic:blipFill>
+                  <pic:spPr>
+                    <a:xfrm>
+                      <a:off x="0" y="0"/>
+                      <a:ext cx="5943600" cy="3341370"/>
+                    </a:xfrm>
+                    <a:prstGeom prst="rect">
+                      <a:avLst/>
+                    </a:prstGeom>
+                  </pic:spPr>
+                </pic:pic>
+              </a:graphicData>
+            </a:graphic>
+          </wp:inline>
+        </w:drawing>
+      </w:r>
+    </w:p>
+    <w:p>
+      <w:r>
+        <w:rPr>
+          <w:noProof/>
+        </w:rPr>
+        <w:drawing>
+          <wp:inline distT="0" distB="0" distL="0" distR="0" wp14:anchorId="16BB8CF7" wp14:editId="258AC5EC">
+            <wp:extent cx="5943600" cy="3341370"/>
+            <wp:effectExtent l="0" t="0" r="0" b="0"/>
+            <wp:docPr id="10" name="Picture 10"/>
+            <wp:cNvGraphicFramePr>
+              <a:graphicFrameLocks xmlns:a="http://schemas.openxmlformats.org/drawingml/2006/main" noChangeAspect="1"/>
+            </wp:cNvGraphicFramePr>
+            <a:graphic xmlns:a="http://schemas.openxmlformats.org/drawingml/2006/main">
+              <a:graphicData uri="http://schemas.openxmlformats.org/drawingml/2006/picture">
+                <pic:pic xmlns:pic="http://schemas.openxmlformats.org/drawingml/2006/picture">
+                  <pic:nvPicPr>
+                    <pic:cNvPr id="1" name=""/>
+                    <pic:cNvPicPr/>
+                  </pic:nvPicPr>
+                  <pic:blipFill>
+                    <a:blip r:embed="rId13"/>
+                    <a:stretch>
+                      <a:fillRect/>
+                    </a:stretch>
+                  </pic:blipFill>
+                  <pic:spPr>
+                    <a:xfrm>
+                      <a:off x="0" y="0"/>
+                      <a:ext cx="5943600" cy="3341370"/>
+                    </a:xfrm>
+                    <a:prstGeom prst="rect">
+                      <a:avLst/>
+                    </a:prstGeom>
+                  </pic:spPr>
+                </pic:pic>
+              </a:graphicData>
+            </a:graphic>
+          </wp:inline>
+        </w:drawing>
+      </w:r>
+    </w:p>
+    <w:p/>
+    <w:p/>
+    <w:p/>
+    <w:p/>
+    <w:p>
+      <w:r>
+        <w:lastRenderedPageBreak/>
+        <w:t>14.</w:t>
+      </w:r>
+    </w:p>
+    <w:p>
+      <w:r>
+        <w:rPr>
+          <w:noProof/>
+        </w:rPr>
+        <w:drawing>
+          <wp:inline distT="0" distB="0" distL="0" distR="0" wp14:anchorId="303231A1" wp14:editId="55E87CE3">
+            <wp:extent cx="5943600" cy="3341370"/>
+            <wp:effectExtent l="0" t="0" r="0" b="0"/>
+            <wp:docPr id="11" name="Picture 11"/>
+            <wp:cNvGraphicFramePr>
+              <a:graphicFrameLocks xmlns:a="http://schemas.openxmlformats.org/drawingml/2006/main" noChangeAspect="1"/>
+            </wp:cNvGraphicFramePr>
+            <a:graphic xmlns:a="http://schemas.openxmlformats.org/drawingml/2006/main">
+              <a:graphicData uri="http://schemas.openxmlformats.org/drawingml/2006/picture">
+                <pic:pic xmlns:pic="http://schemas.openxmlformats.org/drawingml/2006/picture">
+                  <pic:nvPicPr>
+                    <pic:cNvPr id="1" name=""/>
+                    <pic:cNvPicPr/>
+                  </pic:nvPicPr>
+                  <pic:blipFill>
+                    <a:blip r:embed="rId14"/>
+                    <a:stretch>
+                      <a:fillRect/>
+                    </a:stretch>
+                  </pic:blipFill>
+                  <pic:spPr>
+                    <a:xfrm>
+                      <a:off x="0" y="0"/>
+                      <a:ext cx="5943600" cy="3341370"/>
+                    </a:xfrm>
+                    <a:prstGeom prst="rect">
+                      <a:avLst/>
+                    </a:prstGeom>
+                  </pic:spPr>
+                </pic:pic>
+              </a:graphicData>
+            </a:graphic>
+          </wp:inline>
+        </w:drawing>
+      </w:r>
+    </w:p>
+    <w:p>
+      <w:r>
+        <w:rPr>
+          <w:noProof/>
+        </w:rPr>
+        <w:drawing>
+          <wp:inline distT="0" distB="0" distL="0" distR="0" wp14:anchorId="566FBB1F" wp14:editId="1C820C45">
+            <wp:extent cx="5943600" cy="848995"/>
+            <wp:effectExtent l="0" t="0" r="0" b="8255"/>
+            <wp:docPr id="12" name="Picture 12"/>
+            <wp:cNvGraphicFramePr>
+              <a:graphicFrameLocks xmlns:a="http://schemas.openxmlformats.org/drawingml/2006/main" noChangeAspect="1"/>
+            </wp:cNvGraphicFramePr>
+            <a:graphic xmlns:a="http://schemas.openxmlformats.org/drawingml/2006/main">
+              <a:graphicData uri="http://schemas.openxmlformats.org/drawingml/2006/picture">
+                <pic:pic xmlns:pic="http://schemas.openxmlformats.org/drawingml/2006/picture">
+                  <pic:nvPicPr>
+                    <pic:cNvPr id="1" name=""/>
+                    <pic:cNvPicPr/>
+                  </pic:nvPicPr>
+                  <pic:blipFill>
+                    <a:blip r:embed="rId15"/>
+                    <a:stretch>
+                      <a:fillRect/>
+                    </a:stretch>
+                  </pic:blipFill>
+                  <pic:spPr>
+                    <a:xfrm>
+                      <a:off x="0" y="0"/>
+                      <a:ext cx="5943600" cy="848995"/>
+                    </a:xfrm>
+                    <a:prstGeom prst="rect">
+                      <a:avLst/>
+                    </a:prstGeom>
+                  </pic:spPr>
+                </pic:pic>
+              </a:graphicData>
+            </a:graphic>
+          </wp:inline>
+        </w:drawing>
+      </w:r>
+    </w:p>
+    <w:p>
+      <w:r>
+        <w:t xml:space="preserve">16. </w:t>
+      </w:r>
+    </w:p>
+    <w:p>
+      <w:r>
+        <w:rPr>
+          <w:noProof/>
+        </w:rPr>
+        <w:lastRenderedPageBreak/>
+        <w:drawing>
+          <wp:inline distT="0" distB="0" distL="0" distR="0" wp14:anchorId="67407735" wp14:editId="6D926296">
+            <wp:extent cx="5943600" cy="3341370"/>
+            <wp:effectExtent l="0" t="0" r="0" b="0"/>
+            <wp:docPr id="13" name="Picture 13"/>
+            <wp:cNvGraphicFramePr>
+              <a:graphicFrameLocks xmlns:a="http://schemas.openxmlformats.org/drawingml/2006/main" noChangeAspect="1"/>
+            </wp:cNvGraphicFramePr>
+            <a:graphic xmlns:a="http://schemas.openxmlformats.org/drawingml/2006/main">
+              <a:graphicData uri="http://schemas.openxmlformats.org/drawingml/2006/picture">
+                <pic:pic xmlns:pic="http://schemas.openxmlformats.org/drawingml/2006/picture">
+                  <pic:nvPicPr>
+                    <pic:cNvPr id="1" name=""/>
+                    <pic:cNvPicPr/>
+                  </pic:nvPicPr>
+                  <pic:blipFill>
+                    <a:blip r:embed="rId16"/>
+                    <a:stretch>
+                      <a:fillRect/>
+                    </a:stretch>
+                  </pic:blipFill>
+                  <pic:spPr>
+                    <a:xfrm>
+                      <a:off x="0" y="0"/>
+                      <a:ext cx="5943600" cy="3341370"/>
+                    </a:xfrm>
+                    <a:prstGeom prst="rect">
+                      <a:avLst/>
+                    </a:prstGeom>
+                  </pic:spPr>
+                </pic:pic>
+              </a:graphicData>
+            </a:graphic>
+          </wp:inline>
+        </w:drawing>
+      </w:r>
+    </w:p>
+    <w:p>
+      <w:r>
+        <w:t xml:space="preserve">17. </w:t>
+      </w:r>
+    </w:p>
+    <w:p>
+      <w:r>
+        <w:rPr>
+          <w:noProof/>
+        </w:rPr>
+        <w:drawing>
+          <wp:inline distT="0" distB="0" distL="0" distR="0" wp14:anchorId="522EF96E" wp14:editId="166F75D5">
+            <wp:extent cx="5943600" cy="800735"/>
+            <wp:effectExtent l="0" t="0" r="0" b="0"/>
+            <wp:docPr id="14" name="Picture 14"/>
+            <wp:cNvGraphicFramePr>
+              <a:graphicFrameLocks xmlns:a="http://schemas.openxmlformats.org/drawingml/2006/main" noChangeAspect="1"/>
+            </wp:cNvGraphicFramePr>
+            <a:graphic xmlns:a="http://schemas.openxmlformats.org/drawingml/2006/main">
+              <a:graphicData uri="http://schemas.openxmlformats.org/drawingml/2006/picture">
+                <pic:pic xmlns:pic="http://schemas.openxmlformats.org/drawingml/2006/picture">
+                  <pic:nvPicPr>
+                    <pic:cNvPr id="1" name=""/>
+                    <pic:cNvPicPr/>
+                  </pic:nvPicPr>
+                  <pic:blipFill>
+                    <a:blip r:embed="rId17"/>
+                    <a:stretch>
+                      <a:fillRect/>
+                    </a:stretch>
+                  </pic:blipFill>
+                  <pic:spPr>
+                    <a:xfrm>
+                      <a:off x="0" y="0"/>
+                      <a:ext cx="5943600" cy="800735"/>
+                    </a:xfrm>
+                    <a:prstGeom prst="rect">
+                      <a:avLst/>
+                    </a:prstGeom>
+                  </pic:spPr>
+                </pic:pic>
+              </a:graphicData>
+            </a:graphic>
+          </wp:inline>
+        </w:drawing>
+      </w:r>
+    </w:p>
+    <w:p>
+      <w:r>
+        <w:t xml:space="preserve">18. </w:t>
+      </w:r>
+    </w:p>
+    <w:p>
+      <w:r>
+        <w:rPr>
+          <w:noProof/>
+        </w:rPr>
+        <w:drawing>
+          <wp:inline distT="0" distB="0" distL="0" distR="0" wp14:anchorId="41F48A74" wp14:editId="022A750D">
+            <wp:extent cx="5943600" cy="648970"/>
+            <wp:effectExtent l="0" t="0" r="0" b="0"/>
+            <wp:docPr id="15" name="Picture 15"/>
+            <wp:cNvGraphicFramePr>
+              <a:graphicFrameLocks xmlns:a="http://schemas.openxmlformats.org/drawingml/2006/main" noChangeAspect="1"/>
+            </wp:cNvGraphicFramePr>
+            <a:graphic xmlns:a="http://schemas.openxmlformats.org/drawingml/2006/main">
+              <a:graphicData uri="http://schemas.openxmlformats.org/drawingml/2006/picture">
+                <pic:pic xmlns:pic="http://schemas.openxmlformats.org/drawingml/2006/picture">
+                  <pic:nvPicPr>
+                    <pic:cNvPr id="1" name=""/>
+                    <pic:cNvPicPr/>
+                  </pic:nvPicPr>
+                  <pic:blipFill>
+                    <a:blip r:embed="rId18"/>
+                    <a:stretch>
+                      <a:fillRect/>
+                    </a:stretch>
+                  </pic:blipFill>
+                  <pic:spPr>
+                    <a:xfrm>
+                      <a:off x="0" y="0"/>
+                      <a:ext cx="5943600" cy="648970"/>
+                    </a:xfrm>
+                    <a:prstGeom prst="rect">
+                      <a:avLst/>
+                    </a:prstGeom>
+                  </pic:spPr>
+                </pic:pic>
+              </a:graphicData>
+            </a:graphic>
+          </wp:inline>
+        </w:drawing>
+      </w:r>
+    </w:p>
+    <w:p>
+      <w:r>
+        <w:rPr>
+          <w:noProof/>
+        </w:rPr>
+        <w:lastRenderedPageBreak/>
+        <w:drawing>
+          <wp:inline distT="0" distB="0" distL="0" distR="0" wp14:anchorId="2E92305B" wp14:editId="6C5116D1">
+            <wp:extent cx="5943600" cy="3341370"/>
+            <wp:effectExtent l="0" t="0" r="0" b="0"/>
+            <wp:docPr id="16" name="Picture 16"/>
+            <wp:cNvGraphicFramePr>
+              <a:graphicFrameLocks xmlns:a="http://schemas.openxmlformats.org/drawingml/2006/main" noChangeAspect="1"/>
+            </wp:cNvGraphicFramePr>
+            <a:graphic xmlns:a="http://schemas.openxmlformats.org/drawingml/2006/main">
+              <a:graphicData uri="http://schemas.openxmlformats.org/drawingml/2006/picture">
+                <pic:pic xmlns:pic="http://schemas.openxmlformats.org/drawingml/2006/picture">
+                  <pic:nvPicPr>
+                    <pic:cNvPr id="1" name=""/>
+                    <pic:cNvPicPr/>
+                  </pic:nvPicPr>
+                  <pic:blipFill>
+                    <a:blip r:embed="rId19"/>
+                    <a:stretch>
+                      <a:fillRect/>
+                    </a:stretch>
+                  </pic:blipFill>
+                  <pic:spPr>
+                    <a:xfrm>
+                      <a:off x="0" y="0"/>
+                      <a:ext cx="5943600" cy="3341370"/>
+                    </a:xfrm>
+                    <a:prstGeom prst="rect">
+                      <a:avLst/>
+                    </a:prstGeom>
+                  </pic:spPr>
+                </pic:pic>
+              </a:graphicData>
+            </a:graphic>
+          </wp:inline>
+        </w:drawing>
+      </w:r>
+    </w:p>
+    <w:p>
+      <w:r>
+        <w:t xml:space="preserve">19. </w:t>
+      </w:r>
+      <w:r>
+        <w:rPr>
+          <w:noProof/>
+        </w:rPr>
+        <w:drawing>
+          <wp:inline distT="0" distB="0" distL="0" distR="0" wp14:anchorId="50808CE6" wp14:editId="341287F6">
+            <wp:extent cx="5943600" cy="3341370"/>
+            <wp:effectExtent l="0" t="0" r="0" b="0"/>
+            <wp:docPr id="17" name="Picture 17"/>
+            <wp:cNvGraphicFramePr>
+              <a:graphicFrameLocks xmlns:a="http://schemas.openxmlformats.org/drawingml/2006/main" noChangeAspect="1"/>
+            </wp:cNvGraphicFramePr>
+            <a:graphic xmlns:a="http://schemas.openxmlformats.org/drawingml/2006/main">
+              <a:graphicData uri="http://schemas.openxmlformats.org/drawingml/2006/picture">
+                <pic:pic xmlns:pic="http://schemas.openxmlformats.org/drawingml/2006/picture">
+                  <pic:nvPicPr>
+                    <pic:cNvPr id="1" name=""/>
+                    <pic:cNvPicPr/>
+                  </pic:nvPicPr>
+                  <pic:blipFill>
+                    <a:blip r:embed="rId20"/>
+                    <a:stretch>
+                      <a:fillRect/>
+                    </a:stretch>
+                  </pic:blipFill>
+                  <pic:spPr>
+                    <a:xfrm>
+                      <a:off x="0" y="0"/>
+                      <a:ext cx="5943600" cy="3341370"/>
+                    </a:xfrm>
+                    <a:prstGeom prst="rect">
+                      <a:avLst/>
+                    </a:prstGeom>
+                  </pic:spPr>
+                </pic:pic>
+              </a:graphicData>
+            </a:graphic>
+          </wp:inline>
+        </w:drawing>
+      </w:r>
       <w:bookmarkStart w:id="0" w:name="_GoBack"/>
       <w:bookmarkEnd w:id="0"/>
     </w:p>
+    <w:p/>
+    <w:p/>
+    <w:p/>
+    <w:p/>
     <w:sectPr>
       <w:pgSz w:w="12240" w:h="15840"/>
       <w:pgMar w:top="1440" w:right="1440" w:bottom="1440" w:left="1440" w:header="720" w:footer="720" w:gutter="0"/>
